--- a/GNN notes.docx
+++ b/GNN notes.docx
@@ -43,27 +43,7 @@
           <w:spacing w:val="2"/>
           <w:shd w:val="clear" w:color="auto" w:fill="FFFFFF"/>
         </w:rPr>
-        <w:t xml:space="preserve">raph data works in the </w:t>
-      </w:r>
-      <w:proofErr w:type="spellStart"/>
-      <w:r>
-        <w:rPr>
-          <w:rFonts w:ascii="Calibri" w:hAnsi="Calibri" w:cs="Calibri"/>
-          <w:color w:val="4A4A4A"/>
-          <w:spacing w:val="2"/>
-          <w:shd w:val="clear" w:color="auto" w:fill="FFFFFF"/>
-        </w:rPr>
-        <w:t>non-euclidean</w:t>
-      </w:r>
-      <w:proofErr w:type="spellEnd"/>
-      <w:r>
-        <w:rPr>
-          <w:rFonts w:ascii="Calibri" w:hAnsi="Calibri" w:cs="Calibri"/>
-          <w:color w:val="4A4A4A"/>
-          <w:spacing w:val="2"/>
-          <w:shd w:val="clear" w:color="auto" w:fill="FFFFFF"/>
-        </w:rPr>
-        <w:t xml:space="preserve"> space.</w:t>
+        <w:t>raph data works in the non-euclidean space.</w:t>
       </w:r>
     </w:p>
     <w:p>
@@ -171,16 +151,8 @@
         <w:rPr>
           <w:rFonts w:ascii="Calibri" w:hAnsi="Calibri" w:cs="Calibri"/>
         </w:rPr>
-        <w:t xml:space="preserve">1-2 is undirected, 2-4 is a directed </w:t>
-      </w:r>
-      <w:proofErr w:type="gramStart"/>
-      <w:r>
-        <w:rPr>
-          <w:rFonts w:ascii="Calibri" w:hAnsi="Calibri" w:cs="Calibri"/>
-        </w:rPr>
-        <w:t>node</w:t>
-      </w:r>
-      <w:proofErr w:type="gramEnd"/>
+        <w:t>1-2 is undirected, 2-4 is a directed node</w:t>
+      </w:r>
     </w:p>
     <w:p>
       <w:pPr>
@@ -197,16 +169,8 @@
         <w:rPr>
           <w:rFonts w:ascii="Calibri" w:hAnsi="Calibri" w:cs="Calibri"/>
         </w:rPr>
-        <w:t xml:space="preserve">Used widely in social network </w:t>
-      </w:r>
-      <w:proofErr w:type="gramStart"/>
-      <w:r>
-        <w:rPr>
-          <w:rFonts w:ascii="Calibri" w:hAnsi="Calibri" w:cs="Calibri"/>
-        </w:rPr>
-        <w:t>analysis</w:t>
-      </w:r>
-      <w:proofErr w:type="gramEnd"/>
+        <w:t>Used widely in social network analysis</w:t>
+      </w:r>
     </w:p>
     <w:p>
       <w:pPr>
@@ -223,21 +187,7 @@
         <w:rPr>
           <w:rFonts w:ascii="Calibri" w:hAnsi="Calibri" w:cs="Calibri"/>
         </w:rPr>
-        <w:t xml:space="preserve">Graph Neural Networks are a special class of neural networks that </w:t>
-      </w:r>
-      <w:proofErr w:type="gramStart"/>
-      <w:r>
-        <w:rPr>
-          <w:rFonts w:ascii="Calibri" w:hAnsi="Calibri" w:cs="Calibri"/>
-        </w:rPr>
-        <w:t>are capable of working</w:t>
-      </w:r>
-      <w:proofErr w:type="gramEnd"/>
-      <w:r>
-        <w:rPr>
-          <w:rFonts w:ascii="Calibri" w:hAnsi="Calibri" w:cs="Calibri"/>
-        </w:rPr>
-        <w:t xml:space="preserve"> with data that is represented in graph form.</w:t>
+        <w:t>Graph Neural Networks are a special class of neural networks that are capable of working with data that is represented in graph form.</w:t>
       </w:r>
     </w:p>
     <w:p>
@@ -317,118 +267,96 @@
         <w:rPr>
           <w:rFonts w:ascii="Calibri" w:hAnsi="Calibri" w:cs="Calibri"/>
         </w:rPr>
-        <w:t xml:space="preserve">Graph Convolutional Networks (GCNs) utilize the same convolution operation as in normal Convolutional Neural Networks. GCNs learn features through the inspection of </w:t>
-      </w:r>
-      <w:proofErr w:type="spellStart"/>
-      <w:r>
-        <w:rPr>
-          <w:rFonts w:ascii="Calibri" w:hAnsi="Calibri" w:cs="Calibri"/>
-        </w:rPr>
-        <w:t>neighboring</w:t>
-      </w:r>
-      <w:proofErr w:type="spellEnd"/>
-      <w:r>
-        <w:rPr>
-          <w:rFonts w:ascii="Calibri" w:hAnsi="Calibri" w:cs="Calibri"/>
-        </w:rPr>
-        <w:t xml:space="preserve"> nodes. They are usually made up of a Graph convolution, a linear layer, and non-linear activation. GNNs work by aggregating vectors in the </w:t>
-      </w:r>
-      <w:proofErr w:type="spellStart"/>
-      <w:r>
-        <w:rPr>
-          <w:rFonts w:ascii="Calibri" w:hAnsi="Calibri" w:cs="Calibri"/>
-        </w:rPr>
-        <w:t>neighborhood</w:t>
-      </w:r>
-      <w:proofErr w:type="spellEnd"/>
-      <w:r>
-        <w:rPr>
-          <w:rFonts w:ascii="Calibri" w:hAnsi="Calibri" w:cs="Calibri"/>
-        </w:rPr>
-        <w:t xml:space="preserve">, passing the result to a dense neural net layer, and finally applying non-linearity.  </w:t>
-      </w:r>
-    </w:p>
-    <w:p>
-      <w:pPr>
-        <w:rPr>
-          <w:rFonts w:ascii="Calibri" w:hAnsi="Calibri" w:cs="Calibri"/>
-        </w:rPr>
-      </w:pPr>
-    </w:p>
-    <w:p>
-      <w:pPr>
-        <w:rPr>
-          <w:rFonts w:ascii="Calibri" w:hAnsi="Calibri" w:cs="Calibri"/>
-        </w:rPr>
-      </w:pPr>
-    </w:p>
-    <w:p>
-      <w:pPr>
-        <w:rPr>
-          <w:rFonts w:ascii="Calibri" w:hAnsi="Calibri" w:cs="Calibri"/>
-        </w:rPr>
-      </w:pPr>
-    </w:p>
-    <w:p>
-      <w:pPr>
-        <w:rPr>
-          <w:rFonts w:ascii="Calibri" w:hAnsi="Calibri" w:cs="Calibri"/>
-        </w:rPr>
-      </w:pPr>
-    </w:p>
-    <w:p>
-      <w:pPr>
-        <w:rPr>
-          <w:rFonts w:ascii="Calibri" w:hAnsi="Calibri" w:cs="Calibri"/>
-        </w:rPr>
-      </w:pPr>
-    </w:p>
-    <w:p>
-      <w:pPr>
-        <w:rPr>
-          <w:rFonts w:ascii="Calibri" w:hAnsi="Calibri" w:cs="Calibri"/>
-        </w:rPr>
-      </w:pPr>
-    </w:p>
-    <w:p>
-      <w:pPr>
-        <w:rPr>
-          <w:rFonts w:ascii="Calibri" w:hAnsi="Calibri" w:cs="Calibri"/>
-        </w:rPr>
-      </w:pPr>
-    </w:p>
-    <w:p>
-      <w:pPr>
-        <w:rPr>
-          <w:rFonts w:ascii="Calibri" w:hAnsi="Calibri" w:cs="Calibri"/>
-        </w:rPr>
-      </w:pPr>
-    </w:p>
-    <w:p>
-      <w:pPr>
-        <w:rPr>
-          <w:rFonts w:ascii="Calibri" w:hAnsi="Calibri" w:cs="Calibri"/>
-        </w:rPr>
-      </w:pPr>
-    </w:p>
-    <w:p>
-      <w:pPr>
-        <w:rPr>
-          <w:rFonts w:ascii="Calibri" w:hAnsi="Calibri" w:cs="Calibri"/>
-        </w:rPr>
-      </w:pPr>
-    </w:p>
-    <w:p>
-      <w:pPr>
-        <w:rPr>
-          <w:rFonts w:ascii="Calibri" w:hAnsi="Calibri" w:cs="Calibri"/>
-        </w:rPr>
-      </w:pPr>
-      <w:r>
-        <w:rPr>
-          <w:rFonts w:ascii="Calibri" w:hAnsi="Calibri" w:cs="Calibri"/>
-        </w:rPr>
-        <w:lastRenderedPageBreak/>
+        <w:t xml:space="preserve">Graph Convolutional Networks (GCNs) utilize the same convolution operation as in normal Convolutional Neural Networks. GCNs learn features through the inspection of neighboring nodes. They are usually made up of a Graph convolution, a linear layer, and non-linear activation. GNNs work by aggregating vectors in the neighborhood, passing the result to a dense neural net layer, and finally applying non-linearity.  </w:t>
+      </w:r>
+    </w:p>
+    <w:p>
+      <w:pPr>
+        <w:rPr>
+          <w:rFonts w:ascii="Calibri" w:hAnsi="Calibri" w:cs="Calibri"/>
+        </w:rPr>
+      </w:pPr>
+    </w:p>
+    <w:p>
+      <w:pPr>
+        <w:rPr>
+          <w:rFonts w:ascii="Calibri" w:hAnsi="Calibri" w:cs="Calibri"/>
+        </w:rPr>
+      </w:pPr>
+    </w:p>
+    <w:p>
+      <w:pPr>
+        <w:rPr>
+          <w:rFonts w:ascii="Calibri" w:hAnsi="Calibri" w:cs="Calibri"/>
+        </w:rPr>
+      </w:pPr>
+    </w:p>
+    <w:p>
+      <w:pPr>
+        <w:rPr>
+          <w:rFonts w:ascii="Calibri" w:hAnsi="Calibri" w:cs="Calibri"/>
+        </w:rPr>
+      </w:pPr>
+    </w:p>
+    <w:p>
+      <w:pPr>
+        <w:rPr>
+          <w:rFonts w:ascii="Calibri" w:hAnsi="Calibri" w:cs="Calibri"/>
+        </w:rPr>
+      </w:pPr>
+    </w:p>
+    <w:p>
+      <w:pPr>
+        <w:rPr>
+          <w:rFonts w:ascii="Calibri" w:hAnsi="Calibri" w:cs="Calibri"/>
+        </w:rPr>
+      </w:pPr>
+    </w:p>
+    <w:p>
+      <w:pPr>
+        <w:rPr>
+          <w:rFonts w:ascii="Calibri" w:hAnsi="Calibri" w:cs="Calibri"/>
+        </w:rPr>
+      </w:pPr>
+    </w:p>
+    <w:p>
+      <w:pPr>
+        <w:rPr>
+          <w:rFonts w:ascii="Calibri" w:hAnsi="Calibri" w:cs="Calibri"/>
+        </w:rPr>
+      </w:pPr>
+    </w:p>
+    <w:p>
+      <w:pPr>
+        <w:rPr>
+          <w:rFonts w:ascii="Calibri" w:hAnsi="Calibri" w:cs="Calibri"/>
+        </w:rPr>
+      </w:pPr>
+    </w:p>
+    <w:p>
+      <w:pPr>
+        <w:rPr>
+          <w:rFonts w:ascii="Calibri" w:hAnsi="Calibri" w:cs="Calibri"/>
+        </w:rPr>
+      </w:pPr>
+    </w:p>
+    <w:p>
+      <w:pPr>
+        <w:rPr>
+          <w:rFonts w:ascii="Calibri" w:hAnsi="Calibri" w:cs="Calibri"/>
+        </w:rPr>
+      </w:pPr>
+    </w:p>
+    <w:p>
+      <w:pPr>
+        <w:rPr>
+          <w:rFonts w:ascii="Calibri" w:hAnsi="Calibri" w:cs="Calibri"/>
+        </w:rPr>
+      </w:pPr>
+      <w:r>
+        <w:rPr>
+          <w:rFonts w:ascii="Calibri" w:hAnsi="Calibri" w:cs="Calibri"/>
+        </w:rPr>
         <w:t>A Gentle Introduction to Graph Neural Networks</w:t>
       </w:r>
     </w:p>
@@ -473,21 +401,7 @@
         <w:rPr>
           <w:rFonts w:ascii="Calibri" w:hAnsi="Calibri" w:cs="Calibri"/>
         </w:rPr>
-        <w:t xml:space="preserve">graphs with regular structure, where each pixel represents a node and is connected via an edge to adjacent pixels. Each non-border pixel has exactly 8 </w:t>
-      </w:r>
-      <w:proofErr w:type="spellStart"/>
-      <w:r>
-        <w:rPr>
-          <w:rFonts w:ascii="Calibri" w:hAnsi="Calibri" w:cs="Calibri"/>
-        </w:rPr>
-        <w:t>neighbors</w:t>
-      </w:r>
-      <w:proofErr w:type="spellEnd"/>
-      <w:r>
-        <w:rPr>
-          <w:rFonts w:ascii="Calibri" w:hAnsi="Calibri" w:cs="Calibri"/>
-        </w:rPr>
-        <w:t>, and the information stored at each node is a 3-dimensional vector representing the RGB value of the pixel.</w:t>
+        <w:t>graphs with regular structure, where each pixel represents a node and is connected via an edge to adjacent pixels. Each non-border pixel has exactly 8 neighbors, and the information stored at each node is a 3-dimensional vector representing the RGB value of the pixel.</w:t>
       </w:r>
     </w:p>
     <w:p>
@@ -945,7 +859,6 @@
         </w:rPr>
         <w:t xml:space="preserve">between nodes </w:t>
       </w:r>
-      <w:proofErr w:type="spellStart"/>
       <w:r>
         <w:rPr>
           <w:rFonts w:ascii="Calibri" w:hAnsi="Calibri" w:cs="Calibri"/>
@@ -954,14 +867,12 @@
         </w:rPr>
         <w:t>ni</w:t>
       </w:r>
-      <w:proofErr w:type="spellEnd"/>
       <w:r>
         <w:rPr>
           <w:rFonts w:ascii="Calibri" w:hAnsi="Calibri" w:cs="Calibri"/>
         </w:rPr>
         <w:t xml:space="preserve"> and </w:t>
       </w:r>
-      <w:proofErr w:type="spellStart"/>
       <w:r>
         <w:rPr>
           <w:rFonts w:ascii="Calibri" w:hAnsi="Calibri" w:cs="Calibri"/>
@@ -970,34 +881,11 @@
         </w:rPr>
         <w:t>nj</w:t>
       </w:r>
-      <w:proofErr w:type="spellEnd"/>
-      <w:r>
-        <w:rPr>
-          <w:rFonts w:ascii="Calibri" w:hAnsi="Calibri" w:cs="Calibri"/>
-        </w:rPr>
-        <w:t xml:space="preserve"> </w:t>
-      </w:r>
-      <w:r>
-        <w:rPr>
-          <w:rFonts w:ascii="Calibri" w:hAnsi="Calibri" w:cs="Calibri"/>
-        </w:rPr>
-        <w:t>as a tuple (</w:t>
-      </w:r>
-      <w:proofErr w:type="spellStart"/>
-      <w:proofErr w:type="gramStart"/>
-      <w:r>
-        <w:rPr>
-          <w:rFonts w:ascii="Calibri" w:hAnsi="Calibri" w:cs="Calibri"/>
-        </w:rPr>
-        <w:t>i,j</w:t>
-      </w:r>
-      <w:proofErr w:type="spellEnd"/>
-      <w:proofErr w:type="gramEnd"/>
-      <w:r>
-        <w:rPr>
-          <w:rFonts w:ascii="Calibri" w:hAnsi="Calibri" w:cs="Calibri"/>
-        </w:rPr>
-        <w:t xml:space="preserve">) in the </w:t>
+      <w:r>
+        <w:rPr>
+          <w:rFonts w:ascii="Calibri" w:hAnsi="Calibri" w:cs="Calibri"/>
+        </w:rPr>
+        <w:t xml:space="preserve"> as a tuple (i,j) in the </w:t>
       </w:r>
       <w:r>
         <w:rPr>
@@ -1005,53 +893,529 @@
           <w:b/>
           <w:bCs/>
         </w:rPr>
-        <w:t>k-</w:t>
-      </w:r>
-      <w:proofErr w:type="spellStart"/>
+        <w:t>k-th</w:t>
+      </w:r>
+      <w:r>
+        <w:rPr>
+          <w:rFonts w:ascii="Calibri" w:hAnsi="Calibri" w:cs="Calibri"/>
+        </w:rPr>
+        <w:t xml:space="preserve"> entry of an adjacency list. Since we expect the number of edges to be much lower than the number of entries for an adjacency matrix (</w:t>
+      </w:r>
       <w:r>
         <w:rPr>
           <w:rFonts w:ascii="Calibri" w:hAnsi="Calibri" w:cs="Calibri"/>
           <w:b/>
           <w:bCs/>
         </w:rPr>
-        <w:t>th</w:t>
-      </w:r>
-      <w:proofErr w:type="spellEnd"/>
-      <w:r>
-        <w:rPr>
-          <w:rFonts w:ascii="Calibri" w:hAnsi="Calibri" w:cs="Calibri"/>
-        </w:rPr>
-        <w:t xml:space="preserve"> entry of an adjacency list. Since we expect the number of edges to be much lower than the number of entries for an adjacency matrix (</w:t>
-      </w:r>
-      <w:r>
-        <w:rPr>
-          <w:rFonts w:ascii="Calibri" w:hAnsi="Calibri" w:cs="Calibri"/>
-          <w:b/>
-          <w:bCs/>
-        </w:rPr>
-        <w:t>n</w:t>
-      </w:r>
-      <w:r>
-        <w:rPr>
-          <w:rFonts w:ascii="Calibri" w:hAnsi="Calibri" w:cs="Calibri"/>
-          <w:b/>
-          <w:bCs/>
-        </w:rPr>
-        <w:t>^</w:t>
-      </w:r>
-      <w:r>
-        <w:rPr>
-          <w:rFonts w:ascii="Calibri" w:hAnsi="Calibri" w:cs="Calibri"/>
-          <w:b/>
-          <w:bCs/>
-        </w:rPr>
-        <w:t>2nodes</w:t>
+        <w:t>n^2nodes</w:t>
       </w:r>
       <w:r>
         <w:rPr>
           <w:rFonts w:ascii="Calibri" w:hAnsi="Calibri" w:cs="Calibri"/>
         </w:rPr>
         <w:t>), we avoid computation and storage on the disconnected parts of the graph.</w:t>
+      </w:r>
+    </w:p>
+    <w:p>
+      <w:pPr>
+        <w:rPr>
+          <w:rFonts w:ascii="Calibri" w:hAnsi="Calibri" w:cs="Calibri"/>
+        </w:rPr>
+      </w:pPr>
+      <w:r>
+        <w:rPr>
+          <w:rFonts w:ascii="Calibri" w:hAnsi="Calibri" w:cs="Calibri"/>
+        </w:rPr>
+        <w:br/>
+      </w:r>
+      <w:r>
+        <w:rPr>
+          <w:rFonts w:ascii="Calibri" w:hAnsi="Calibri" w:cs="Calibri"/>
+        </w:rPr>
+        <w:t>Graph Neural Networks</w:t>
+      </w:r>
+    </w:p>
+    <w:p>
+      <w:pPr>
+        <w:pStyle w:val="ListParagraph"/>
+        <w:numPr>
+          <w:ilvl w:val="0"/>
+          <w:numId w:val="5"/>
+        </w:numPr>
+        <w:rPr>
+          <w:rFonts w:ascii="Calibri" w:hAnsi="Calibri" w:cs="Calibri"/>
+        </w:rPr>
+      </w:pPr>
+      <w:r>
+        <w:rPr>
+          <w:rFonts w:ascii="Calibri" w:hAnsi="Calibri" w:cs="Calibri"/>
+        </w:rPr>
+        <w:t>GNNs using the “message passing neural network” framework</w:t>
+      </w:r>
+      <w:r>
+        <w:rPr>
+          <w:rFonts w:ascii="Calibri" w:hAnsi="Calibri" w:cs="Calibri"/>
+        </w:rPr>
+        <w:t xml:space="preserve"> </w:t>
+      </w:r>
+      <w:r>
+        <w:rPr>
+          <w:rFonts w:ascii="Calibri" w:hAnsi="Calibri" w:cs="Calibri"/>
+        </w:rPr>
+        <w:t>takes graphs</w:t>
+      </w:r>
+      <w:r>
+        <w:rPr>
+          <w:rFonts w:ascii="Calibri" w:hAnsi="Calibri" w:cs="Calibri"/>
+        </w:rPr>
+        <w:t xml:space="preserve"> as input, with information loaded into its nodes, edges and global-context, and progressively transform these embeddings, without changing the connectivity of the input graph.</w:t>
+      </w:r>
+    </w:p>
+    <w:p>
+      <w:pPr>
+        <w:pStyle w:val="ListParagraph"/>
+        <w:numPr>
+          <w:ilvl w:val="0"/>
+          <w:numId w:val="5"/>
+        </w:numPr>
+        <w:rPr>
+          <w:rFonts w:ascii="Calibri" w:hAnsi="Calibri" w:cs="Calibri"/>
+        </w:rPr>
+      </w:pPr>
+      <w:r>
+        <w:rPr>
+          <w:rFonts w:ascii="Calibri" w:hAnsi="Calibri" w:cs="Calibri"/>
+        </w:rPr>
+        <w:t xml:space="preserve">Pooling </w:t>
+      </w:r>
+      <w:r>
+        <w:rPr>
+          <w:rFonts w:ascii="Calibri" w:hAnsi="Calibri" w:cs="Calibri"/>
+        </w:rPr>
+        <w:t>–</w:t>
+      </w:r>
+      <w:r>
+        <w:rPr>
+          <w:rFonts w:ascii="Calibri" w:hAnsi="Calibri" w:cs="Calibri"/>
+        </w:rPr>
+        <w:t xml:space="preserve"> </w:t>
+      </w:r>
+    </w:p>
+    <w:p>
+      <w:pPr>
+        <w:pStyle w:val="ListParagraph"/>
+        <w:rPr>
+          <w:rFonts w:ascii="Calibri" w:hAnsi="Calibri" w:cs="Calibri"/>
+        </w:rPr>
+      </w:pPr>
+      <w:r>
+        <w:rPr>
+          <w:noProof/>
+        </w:rPr>
+        <w:drawing>
+          <wp:inline distT="0" distB="0" distL="0" distR="0" wp14:anchorId="49C38050" wp14:editId="7A8F325E">
+            <wp:extent cx="5731510" cy="3554233"/>
+            <wp:effectExtent l="0" t="0" r="0" b="0"/>
+            <wp:docPr id="1917900831" name="Picture 1" descr="A screenshot of a computer&#10;&#10;Description automatically generated"/>
+            <wp:cNvGraphicFramePr>
+              <a:graphicFrameLocks xmlns:a="http://schemas.openxmlformats.org/drawingml/2006/main" noChangeAspect="1"/>
+            </wp:cNvGraphicFramePr>
+            <a:graphic xmlns:a="http://schemas.openxmlformats.org/drawingml/2006/main">
+              <a:graphicData uri="http://schemas.openxmlformats.org/drawingml/2006/picture">
+                <pic:pic xmlns:pic="http://schemas.openxmlformats.org/drawingml/2006/picture">
+                  <pic:nvPicPr>
+                    <pic:cNvPr id="1917900831" name="Picture 1" descr="A screenshot of a computer&#10;&#10;Description automatically generated"/>
+                    <pic:cNvPicPr/>
+                  </pic:nvPicPr>
+                  <pic:blipFill>
+                    <a:blip r:embed="rId7"/>
+                    <a:stretch>
+                      <a:fillRect/>
+                    </a:stretch>
+                  </pic:blipFill>
+                  <pic:spPr>
+                    <a:xfrm>
+                      <a:off x="0" y="0"/>
+                      <a:ext cx="5741357" cy="3560339"/>
+                    </a:xfrm>
+                    <a:prstGeom prst="rect">
+                      <a:avLst/>
+                    </a:prstGeom>
+                  </pic:spPr>
+                </pic:pic>
+              </a:graphicData>
+            </a:graphic>
+          </wp:inline>
+        </w:drawing>
+      </w:r>
+    </w:p>
+    <w:p>
+      <w:pPr>
+        <w:pStyle w:val="ListParagraph"/>
+        <w:rPr>
+          <w:rFonts w:ascii="Calibri" w:hAnsi="Calibri" w:cs="Calibri"/>
+        </w:rPr>
+      </w:pPr>
+      <w:r>
+        <w:rPr>
+          <w:noProof/>
+        </w:rPr>
+        <w:lastRenderedPageBreak/>
+        <w:drawing>
+          <wp:inline distT="0" distB="0" distL="0" distR="0" wp14:anchorId="7217E367" wp14:editId="11474C0C">
+            <wp:extent cx="5731510" cy="3223895"/>
+            <wp:effectExtent l="0" t="0" r="0" b="0"/>
+            <wp:docPr id="1247304177" name="Picture 1" descr="A screenshot of a computer&#10;&#10;Description automatically generated"/>
+            <wp:cNvGraphicFramePr>
+              <a:graphicFrameLocks xmlns:a="http://schemas.openxmlformats.org/drawingml/2006/main" noChangeAspect="1"/>
+            </wp:cNvGraphicFramePr>
+            <a:graphic xmlns:a="http://schemas.openxmlformats.org/drawingml/2006/main">
+              <a:graphicData uri="http://schemas.openxmlformats.org/drawingml/2006/picture">
+                <pic:pic xmlns:pic="http://schemas.openxmlformats.org/drawingml/2006/picture">
+                  <pic:nvPicPr>
+                    <pic:cNvPr id="1247304177" name="Picture 1" descr="A screenshot of a computer&#10;&#10;Description automatically generated"/>
+                    <pic:cNvPicPr/>
+                  </pic:nvPicPr>
+                  <pic:blipFill>
+                    <a:blip r:embed="rId8"/>
+                    <a:stretch>
+                      <a:fillRect/>
+                    </a:stretch>
+                  </pic:blipFill>
+                  <pic:spPr>
+                    <a:xfrm>
+                      <a:off x="0" y="0"/>
+                      <a:ext cx="5731510" cy="3223895"/>
+                    </a:xfrm>
+                    <a:prstGeom prst="rect">
+                      <a:avLst/>
+                    </a:prstGeom>
+                  </pic:spPr>
+                </pic:pic>
+              </a:graphicData>
+            </a:graphic>
+          </wp:inline>
+        </w:drawing>
+      </w:r>
+    </w:p>
+    <w:p>
+      <w:pPr>
+        <w:pStyle w:val="ListParagraph"/>
+        <w:rPr>
+          <w:rFonts w:ascii="Calibri" w:hAnsi="Calibri" w:cs="Calibri"/>
+        </w:rPr>
+      </w:pPr>
+    </w:p>
+    <w:p>
+      <w:pPr>
+        <w:pStyle w:val="ListParagraph"/>
+        <w:numPr>
+          <w:ilvl w:val="0"/>
+          <w:numId w:val="5"/>
+        </w:numPr>
+        <w:rPr>
+          <w:rFonts w:ascii="Calibri" w:hAnsi="Calibri" w:cs="Calibri"/>
+        </w:rPr>
+      </w:pPr>
+      <w:r>
+        <w:rPr>
+          <w:rFonts w:ascii="Calibri" w:hAnsi="Calibri" w:cs="Calibri"/>
+        </w:rPr>
+        <w:t>Message passing</w:t>
+      </w:r>
+      <w:r>
+        <w:rPr>
+          <w:rFonts w:ascii="Calibri" w:hAnsi="Calibri" w:cs="Calibri"/>
+        </w:rPr>
+        <w:br/>
+      </w:r>
+      <w:r>
+        <w:rPr>
+          <w:rFonts w:ascii="Calibri" w:hAnsi="Calibri" w:cs="Calibri"/>
+        </w:rPr>
+        <w:t>Message passing works in three steps:</w:t>
+      </w:r>
+    </w:p>
+    <w:p>
+      <w:pPr>
+        <w:pStyle w:val="ListParagraph"/>
+        <w:numPr>
+          <w:ilvl w:val="0"/>
+          <w:numId w:val="6"/>
+        </w:numPr>
+        <w:rPr>
+          <w:rFonts w:ascii="Calibri" w:hAnsi="Calibri" w:cs="Calibri"/>
+        </w:rPr>
+      </w:pPr>
+      <w:r>
+        <w:rPr>
+          <w:rFonts w:ascii="Calibri" w:hAnsi="Calibri" w:cs="Calibri"/>
+        </w:rPr>
+        <w:t xml:space="preserve">For each node in the graph, gather all the </w:t>
+      </w:r>
+      <w:r>
+        <w:rPr>
+          <w:rFonts w:ascii="Calibri" w:hAnsi="Calibri" w:cs="Calibri"/>
+        </w:rPr>
+        <w:t>neighbouring</w:t>
+      </w:r>
+      <w:r>
+        <w:rPr>
+          <w:rFonts w:ascii="Calibri" w:hAnsi="Calibri" w:cs="Calibri"/>
+        </w:rPr>
+        <w:t xml:space="preserve"> node embeddings (or messages)</w:t>
+      </w:r>
+      <w:r>
+        <w:rPr>
+          <w:rFonts w:ascii="Calibri" w:hAnsi="Calibri" w:cs="Calibri"/>
+        </w:rPr>
+        <w:t>.</w:t>
+      </w:r>
+    </w:p>
+    <w:p>
+      <w:pPr>
+        <w:pStyle w:val="ListParagraph"/>
+        <w:numPr>
+          <w:ilvl w:val="0"/>
+          <w:numId w:val="6"/>
+        </w:numPr>
+        <w:rPr>
+          <w:rFonts w:ascii="Calibri" w:hAnsi="Calibri" w:cs="Calibri"/>
+        </w:rPr>
+      </w:pPr>
+      <w:r>
+        <w:rPr>
+          <w:rFonts w:ascii="Calibri" w:hAnsi="Calibri" w:cs="Calibri"/>
+        </w:rPr>
+        <w:t>Aggregate all messages via an aggregate function (like sum).</w:t>
+      </w:r>
+    </w:p>
+    <w:p>
+      <w:pPr>
+        <w:pStyle w:val="ListParagraph"/>
+        <w:numPr>
+          <w:ilvl w:val="0"/>
+          <w:numId w:val="6"/>
+        </w:numPr>
+        <w:rPr>
+          <w:rFonts w:ascii="Calibri" w:hAnsi="Calibri" w:cs="Calibri"/>
+        </w:rPr>
+      </w:pPr>
+      <w:r>
+        <w:rPr>
+          <w:rFonts w:ascii="Calibri" w:hAnsi="Calibri" w:cs="Calibri"/>
+        </w:rPr>
+        <w:t>All pooled messages are passed through an update function, usually a learned neural network.</w:t>
+      </w:r>
+    </w:p>
+    <w:p>
+      <w:pPr>
+        <w:pStyle w:val="ListParagraph"/>
+        <w:numPr>
+          <w:ilvl w:val="0"/>
+          <w:numId w:val="5"/>
+        </w:numPr>
+        <w:rPr>
+          <w:rFonts w:ascii="Calibri" w:hAnsi="Calibri" w:cs="Calibri"/>
+        </w:rPr>
+      </w:pPr>
+      <w:r>
+        <w:rPr>
+          <w:rFonts w:ascii="Calibri" w:hAnsi="Calibri" w:cs="Calibri"/>
+        </w:rPr>
+        <w:t>By stacking message passing GNN layers together, a node can eventually incorporate information from across the entire graph: after three layers, a node has information about the nodes three steps away from it.</w:t>
+      </w:r>
+    </w:p>
+    <w:p>
+      <w:pPr>
+        <w:pStyle w:val="ListParagraph"/>
+        <w:numPr>
+          <w:ilvl w:val="0"/>
+          <w:numId w:val="5"/>
+        </w:numPr>
+        <w:rPr>
+          <w:rFonts w:ascii="Calibri" w:hAnsi="Calibri" w:cs="Calibri"/>
+        </w:rPr>
+      </w:pPr>
+      <w:r>
+        <w:rPr>
+          <w:rFonts w:ascii="Calibri" w:hAnsi="Calibri" w:cs="Calibri"/>
+        </w:rPr>
+        <w:t xml:space="preserve">Problem – If a node </w:t>
+      </w:r>
+      <w:r>
+        <w:rPr>
+          <w:rFonts w:ascii="Calibri" w:hAnsi="Calibri" w:cs="Calibri"/>
+        </w:rPr>
+        <w:t xml:space="preserve">N, </w:t>
+      </w:r>
+      <w:r>
+        <w:rPr>
+          <w:rFonts w:ascii="Calibri" w:hAnsi="Calibri" w:cs="Calibri"/>
+        </w:rPr>
+        <w:t xml:space="preserve">which is important for </w:t>
+      </w:r>
+      <w:r>
+        <w:rPr>
+          <w:rFonts w:ascii="Calibri" w:hAnsi="Calibri" w:cs="Calibri"/>
+        </w:rPr>
+        <w:t xml:space="preserve">updating the embeddings of the graph if far away and we perform message passing k times upto k layers, and the node is further away from k. In this case, we miss the node N. </w:t>
+      </w:r>
+    </w:p>
+    <w:p>
+      <w:pPr>
+        <w:pStyle w:val="ListParagraph"/>
+        <w:numPr>
+          <w:ilvl w:val="0"/>
+          <w:numId w:val="5"/>
+        </w:numPr>
+        <w:rPr>
+          <w:rFonts w:ascii="Calibri" w:hAnsi="Calibri" w:cs="Calibri"/>
+        </w:rPr>
+      </w:pPr>
+      <w:r>
+        <w:rPr>
+          <w:rFonts w:ascii="Calibri" w:hAnsi="Calibri" w:cs="Calibri"/>
+        </w:rPr>
+        <w:t>One s</w:t>
+      </w:r>
+      <w:r>
+        <w:rPr>
+          <w:rFonts w:ascii="Calibri" w:hAnsi="Calibri" w:cs="Calibri"/>
+        </w:rPr>
+        <w:t>olution –</w:t>
+      </w:r>
+      <w:r>
+        <w:rPr>
+          <w:rFonts w:ascii="Calibri" w:hAnsi="Calibri" w:cs="Calibri"/>
+        </w:rPr>
+        <w:t xml:space="preserve"> is </w:t>
+      </w:r>
+      <w:r>
+        <w:rPr>
+          <w:rFonts w:ascii="Calibri" w:hAnsi="Calibri" w:cs="Calibri"/>
+        </w:rPr>
+        <w:t>by using the global representation of a graph (U) which is sometimes called a master node or context vector. This global context vector is connected to all other nodes and edges in the network, and can act as a bridge between them to pass information, building up a representation for the graph as a whole. This creates a richer and more complex representation of the graph than could have otherwise been learned.</w:t>
+      </w:r>
+    </w:p>
+    <w:p>
+      <w:pPr>
+        <w:pStyle w:val="ListParagraph"/>
+        <w:numPr>
+          <w:ilvl w:val="0"/>
+          <w:numId w:val="5"/>
+        </w:numPr>
+        <w:rPr>
+          <w:rFonts w:ascii="Calibri" w:hAnsi="Calibri" w:cs="Calibri"/>
+        </w:rPr>
+      </w:pPr>
+      <w:r>
+        <w:rPr>
+          <w:rFonts w:ascii="Calibri" w:hAnsi="Calibri" w:cs="Calibri"/>
+        </w:rPr>
+        <w:t>The performance of graphs depends on the message passing among entities or group of entities(nodes, edges, nodes &amp; edges, global)</w:t>
+      </w:r>
+      <w:r>
+        <w:rPr>
+          <w:rFonts w:ascii="Calibri" w:hAnsi="Calibri" w:cs="Calibri"/>
+        </w:rPr>
+        <w:t>, aggregator function(mean, sum, max), edge embedding, node embeddings, number of layers, etc.</w:t>
+      </w:r>
+    </w:p>
+    <w:p>
+      <w:pPr>
+        <w:pStyle w:val="ListParagraph"/>
+        <w:numPr>
+          <w:ilvl w:val="0"/>
+          <w:numId w:val="5"/>
+        </w:numPr>
+        <w:rPr>
+          <w:rFonts w:ascii="Calibri" w:hAnsi="Calibri" w:cs="Calibri"/>
+        </w:rPr>
+      </w:pPr>
+      <w:r>
+        <w:rPr>
+          <w:rFonts w:ascii="Calibri" w:hAnsi="Calibri" w:cs="Calibri"/>
+        </w:rPr>
+        <w:t xml:space="preserve">Having inductive biases </w:t>
+      </w:r>
+      <w:r>
+        <w:rPr>
+          <w:rFonts w:ascii="Calibri" w:hAnsi="Calibri" w:cs="Calibri"/>
+        </w:rPr>
+        <w:t>if the graph is doing some specialised computation can help improve key results.</w:t>
+      </w:r>
+    </w:p>
+    <w:p>
+      <w:pPr>
+        <w:pStyle w:val="ListParagraph"/>
+        <w:numPr>
+          <w:ilvl w:val="0"/>
+          <w:numId w:val="5"/>
+        </w:numPr>
+        <w:rPr>
+          <w:rFonts w:ascii="Calibri" w:hAnsi="Calibri" w:cs="Calibri"/>
+        </w:rPr>
+      </w:pPr>
+      <w:r>
+        <w:rPr>
+          <w:rFonts w:ascii="Calibri" w:hAnsi="Calibri" w:cs="Calibri"/>
+        </w:rPr>
+        <w:t>Sampling graphs can be done using various algos and is still a hot area of research</w:t>
+      </w:r>
+      <w:r>
+        <w:rPr>
+          <w:rFonts w:ascii="Calibri" w:hAnsi="Calibri" w:cs="Calibri"/>
+        </w:rPr>
+        <w:t>.</w:t>
+      </w:r>
+    </w:p>
+    <w:p>
+      <w:pPr>
+        <w:rPr>
+          <w:rFonts w:ascii="Calibri" w:hAnsi="Calibri" w:cs="Calibri"/>
+        </w:rPr>
+      </w:pPr>
+      <w:r>
+        <w:rPr>
+          <w:noProof/>
+        </w:rPr>
+        <w:lastRenderedPageBreak/>
+        <w:drawing>
+          <wp:inline distT="0" distB="0" distL="0" distR="0" wp14:anchorId="5C48CB0F" wp14:editId="1A480537">
+            <wp:extent cx="5731510" cy="3223895"/>
+            <wp:effectExtent l="0" t="0" r="0" b="0"/>
+            <wp:docPr id="1777564331" name="Picture 1" descr="A screenshot of a computer&#10;&#10;Description automatically generated"/>
+            <wp:cNvGraphicFramePr>
+              <a:graphicFrameLocks xmlns:a="http://schemas.openxmlformats.org/drawingml/2006/main" noChangeAspect="1"/>
+            </wp:cNvGraphicFramePr>
+            <a:graphic xmlns:a="http://schemas.openxmlformats.org/drawingml/2006/main">
+              <a:graphicData uri="http://schemas.openxmlformats.org/drawingml/2006/picture">
+                <pic:pic xmlns:pic="http://schemas.openxmlformats.org/drawingml/2006/picture">
+                  <pic:nvPicPr>
+                    <pic:cNvPr id="1777564331" name="Picture 1" descr="A screenshot of a computer&#10;&#10;Description automatically generated"/>
+                    <pic:cNvPicPr/>
+                  </pic:nvPicPr>
+                  <pic:blipFill>
+                    <a:blip r:embed="rId9"/>
+                    <a:stretch>
+                      <a:fillRect/>
+                    </a:stretch>
+                  </pic:blipFill>
+                  <pic:spPr>
+                    <a:xfrm>
+                      <a:off x="0" y="0"/>
+                      <a:ext cx="5731510" cy="3223895"/>
+                    </a:xfrm>
+                    <a:prstGeom prst="rect">
+                      <a:avLst/>
+                    </a:prstGeom>
+                  </pic:spPr>
+                </pic:pic>
+              </a:graphicData>
+            </a:graphic>
+          </wp:inline>
+        </w:drawing>
       </w:r>
     </w:p>
     <w:sectPr>
@@ -1293,6 +1657,116 @@
     </w:lvl>
   </w:abstractNum>
   <w:abstractNum w:abstractNumId="2" w15:restartNumberingAfterBreak="0">
+    <w:nsid w:val="43E911DC"/>
+    <w:multiLevelType w:val="hybridMultilevel"/>
+    <w:tmpl w:val="E68AC882"/>
+    <w:lvl w:ilvl="0" w:tplc="40090001">
+      <w:start w:val="1"/>
+      <w:numFmt w:val="bullet"/>
+      <w:lvlText w:val=""/>
+      <w:lvlJc w:val="left"/>
+      <w:pPr>
+        <w:ind w:left="720" w:hanging="360"/>
+      </w:pPr>
+      <w:rPr>
+        <w:rFonts w:ascii="Symbol" w:hAnsi="Symbol" w:hint="default"/>
+      </w:rPr>
+    </w:lvl>
+    <w:lvl w:ilvl="1" w:tplc="4009000F">
+      <w:start w:val="1"/>
+      <w:numFmt w:val="decimal"/>
+      <w:lvlText w:val="%2."/>
+      <w:lvlJc w:val="left"/>
+      <w:pPr>
+        <w:ind w:left="1440" w:hanging="360"/>
+      </w:pPr>
+    </w:lvl>
+    <w:lvl w:ilvl="2" w:tplc="40090005" w:tentative="1">
+      <w:start w:val="1"/>
+      <w:numFmt w:val="bullet"/>
+      <w:lvlText w:val=""/>
+      <w:lvlJc w:val="left"/>
+      <w:pPr>
+        <w:ind w:left="2160" w:hanging="360"/>
+      </w:pPr>
+      <w:rPr>
+        <w:rFonts w:ascii="Wingdings" w:hAnsi="Wingdings" w:hint="default"/>
+      </w:rPr>
+    </w:lvl>
+    <w:lvl w:ilvl="3" w:tplc="40090001" w:tentative="1">
+      <w:start w:val="1"/>
+      <w:numFmt w:val="bullet"/>
+      <w:lvlText w:val=""/>
+      <w:lvlJc w:val="left"/>
+      <w:pPr>
+        <w:ind w:left="2880" w:hanging="360"/>
+      </w:pPr>
+      <w:rPr>
+        <w:rFonts w:ascii="Symbol" w:hAnsi="Symbol" w:hint="default"/>
+      </w:rPr>
+    </w:lvl>
+    <w:lvl w:ilvl="4" w:tplc="40090003" w:tentative="1">
+      <w:start w:val="1"/>
+      <w:numFmt w:val="bullet"/>
+      <w:lvlText w:val="o"/>
+      <w:lvlJc w:val="left"/>
+      <w:pPr>
+        <w:ind w:left="3600" w:hanging="360"/>
+      </w:pPr>
+      <w:rPr>
+        <w:rFonts w:ascii="Courier New" w:hAnsi="Courier New" w:cs="Courier New" w:hint="default"/>
+      </w:rPr>
+    </w:lvl>
+    <w:lvl w:ilvl="5" w:tplc="40090005" w:tentative="1">
+      <w:start w:val="1"/>
+      <w:numFmt w:val="bullet"/>
+      <w:lvlText w:val=""/>
+      <w:lvlJc w:val="left"/>
+      <w:pPr>
+        <w:ind w:left="4320" w:hanging="360"/>
+      </w:pPr>
+      <w:rPr>
+        <w:rFonts w:ascii="Wingdings" w:hAnsi="Wingdings" w:hint="default"/>
+      </w:rPr>
+    </w:lvl>
+    <w:lvl w:ilvl="6" w:tplc="40090001" w:tentative="1">
+      <w:start w:val="1"/>
+      <w:numFmt w:val="bullet"/>
+      <w:lvlText w:val=""/>
+      <w:lvlJc w:val="left"/>
+      <w:pPr>
+        <w:ind w:left="5040" w:hanging="360"/>
+      </w:pPr>
+      <w:rPr>
+        <w:rFonts w:ascii="Symbol" w:hAnsi="Symbol" w:hint="default"/>
+      </w:rPr>
+    </w:lvl>
+    <w:lvl w:ilvl="7" w:tplc="40090003" w:tentative="1">
+      <w:start w:val="1"/>
+      <w:numFmt w:val="bullet"/>
+      <w:lvlText w:val="o"/>
+      <w:lvlJc w:val="left"/>
+      <w:pPr>
+        <w:ind w:left="5760" w:hanging="360"/>
+      </w:pPr>
+      <w:rPr>
+        <w:rFonts w:ascii="Courier New" w:hAnsi="Courier New" w:cs="Courier New" w:hint="default"/>
+      </w:rPr>
+    </w:lvl>
+    <w:lvl w:ilvl="8" w:tplc="40090005" w:tentative="1">
+      <w:start w:val="1"/>
+      <w:numFmt w:val="bullet"/>
+      <w:lvlText w:val=""/>
+      <w:lvlJc w:val="left"/>
+      <w:pPr>
+        <w:ind w:left="6480" w:hanging="360"/>
+      </w:pPr>
+      <w:rPr>
+        <w:rFonts w:ascii="Wingdings" w:hAnsi="Wingdings" w:hint="default"/>
+      </w:rPr>
+    </w:lvl>
+  </w:abstractNum>
+  <w:abstractNum w:abstractNumId="3" w15:restartNumberingAfterBreak="0">
     <w:nsid w:val="470F5CC2"/>
     <w:multiLevelType w:val="hybridMultilevel"/>
     <w:tmpl w:val="6C90543C"/>
@@ -1378,7 +1852,7 @@
       </w:pPr>
     </w:lvl>
   </w:abstractNum>
-  <w:abstractNum w:abstractNumId="3" w15:restartNumberingAfterBreak="0">
+  <w:abstractNum w:abstractNumId="4" w15:restartNumberingAfterBreak="0">
     <w:nsid w:val="47D17076"/>
     <w:multiLevelType w:val="hybridMultilevel"/>
     <w:tmpl w:val="79705102"/>
@@ -1489,19 +1963,111 @@
       <w:rPr>
         <w:rFonts w:ascii="Wingdings" w:hAnsi="Wingdings" w:hint="default"/>
       </w:rPr>
+    </w:lvl>
+  </w:abstractNum>
+  <w:abstractNum w:abstractNumId="5" w15:restartNumberingAfterBreak="0">
+    <w:nsid w:val="6FF31A54"/>
+    <w:multiLevelType w:val="hybridMultilevel"/>
+    <w:tmpl w:val="301C0C64"/>
+    <w:lvl w:ilvl="0" w:tplc="4009000F">
+      <w:start w:val="1"/>
+      <w:numFmt w:val="decimal"/>
+      <w:lvlText w:val="%1."/>
+      <w:lvlJc w:val="left"/>
+      <w:pPr>
+        <w:ind w:left="1440" w:hanging="360"/>
+      </w:pPr>
+    </w:lvl>
+    <w:lvl w:ilvl="1" w:tplc="40090019" w:tentative="1">
+      <w:start w:val="1"/>
+      <w:numFmt w:val="lowerLetter"/>
+      <w:lvlText w:val="%2."/>
+      <w:lvlJc w:val="left"/>
+      <w:pPr>
+        <w:ind w:left="2160" w:hanging="360"/>
+      </w:pPr>
+    </w:lvl>
+    <w:lvl w:ilvl="2" w:tplc="4009001B" w:tentative="1">
+      <w:start w:val="1"/>
+      <w:numFmt w:val="lowerRoman"/>
+      <w:lvlText w:val="%3."/>
+      <w:lvlJc w:val="right"/>
+      <w:pPr>
+        <w:ind w:left="2880" w:hanging="180"/>
+      </w:pPr>
+    </w:lvl>
+    <w:lvl w:ilvl="3" w:tplc="4009000F" w:tentative="1">
+      <w:start w:val="1"/>
+      <w:numFmt w:val="decimal"/>
+      <w:lvlText w:val="%4."/>
+      <w:lvlJc w:val="left"/>
+      <w:pPr>
+        <w:ind w:left="3600" w:hanging="360"/>
+      </w:pPr>
+    </w:lvl>
+    <w:lvl w:ilvl="4" w:tplc="40090019" w:tentative="1">
+      <w:start w:val="1"/>
+      <w:numFmt w:val="lowerLetter"/>
+      <w:lvlText w:val="%5."/>
+      <w:lvlJc w:val="left"/>
+      <w:pPr>
+        <w:ind w:left="4320" w:hanging="360"/>
+      </w:pPr>
+    </w:lvl>
+    <w:lvl w:ilvl="5" w:tplc="4009001B" w:tentative="1">
+      <w:start w:val="1"/>
+      <w:numFmt w:val="lowerRoman"/>
+      <w:lvlText w:val="%6."/>
+      <w:lvlJc w:val="right"/>
+      <w:pPr>
+        <w:ind w:left="5040" w:hanging="180"/>
+      </w:pPr>
+    </w:lvl>
+    <w:lvl w:ilvl="6" w:tplc="4009000F" w:tentative="1">
+      <w:start w:val="1"/>
+      <w:numFmt w:val="decimal"/>
+      <w:lvlText w:val="%7."/>
+      <w:lvlJc w:val="left"/>
+      <w:pPr>
+        <w:ind w:left="5760" w:hanging="360"/>
+      </w:pPr>
+    </w:lvl>
+    <w:lvl w:ilvl="7" w:tplc="40090019" w:tentative="1">
+      <w:start w:val="1"/>
+      <w:numFmt w:val="lowerLetter"/>
+      <w:lvlText w:val="%8."/>
+      <w:lvlJc w:val="left"/>
+      <w:pPr>
+        <w:ind w:left="6480" w:hanging="360"/>
+      </w:pPr>
+    </w:lvl>
+    <w:lvl w:ilvl="8" w:tplc="4009001B" w:tentative="1">
+      <w:start w:val="1"/>
+      <w:numFmt w:val="lowerRoman"/>
+      <w:lvlText w:val="%9."/>
+      <w:lvlJc w:val="right"/>
+      <w:pPr>
+        <w:ind w:left="7200" w:hanging="180"/>
+      </w:pPr>
     </w:lvl>
   </w:abstractNum>
   <w:num w:numId="1" w16cid:durableId="1020856463">
     <w:abstractNumId w:val="0"/>
   </w:num>
   <w:num w:numId="2" w16cid:durableId="324355568">
-    <w:abstractNumId w:val="2"/>
+    <w:abstractNumId w:val="3"/>
   </w:num>
   <w:num w:numId="3" w16cid:durableId="1422028351">
-    <w:abstractNumId w:val="3"/>
+    <w:abstractNumId w:val="4"/>
   </w:num>
   <w:num w:numId="4" w16cid:durableId="574970743">
     <w:abstractNumId w:val="1"/>
+  </w:num>
+  <w:num w:numId="5" w16cid:durableId="281038737">
+    <w:abstractNumId w:val="2"/>
+  </w:num>
+  <w:num w:numId="6" w16cid:durableId="1614824665">
+    <w:abstractNumId w:val="5"/>
   </w:num>
 </w:numbering>
 </file>
@@ -2108,7 +2674,6 @@
   <w:style w:type="character" w:default="1" w:styleId="DefaultParagraphFont">
     <w:name w:val="Default Paragraph Font"/>
     <w:uiPriority w:val="1"/>
-    <w:semiHidden/>
     <w:unhideWhenUsed/>
   </w:style>
   <w:style w:type="table" w:default="1" w:styleId="TableNormal">

--- a/GNN notes.docx
+++ b/GNN notes.docx
@@ -43,7 +43,27 @@
           <w:spacing w:val="2"/>
           <w:shd w:val="clear" w:color="auto" w:fill="FFFFFF"/>
         </w:rPr>
-        <w:t>raph data works in the non-euclidean space.</w:t>
+        <w:t xml:space="preserve">raph data works in the </w:t>
+      </w:r>
+      <w:proofErr w:type="spellStart"/>
+      <w:r>
+        <w:rPr>
+          <w:rFonts w:ascii="Calibri" w:hAnsi="Calibri" w:cs="Calibri"/>
+          <w:color w:val="4A4A4A"/>
+          <w:spacing w:val="2"/>
+          <w:shd w:val="clear" w:color="auto" w:fill="FFFFFF"/>
+        </w:rPr>
+        <w:t>non-euclidean</w:t>
+      </w:r>
+      <w:proofErr w:type="spellEnd"/>
+      <w:r>
+        <w:rPr>
+          <w:rFonts w:ascii="Calibri" w:hAnsi="Calibri" w:cs="Calibri"/>
+          <w:color w:val="4A4A4A"/>
+          <w:spacing w:val="2"/>
+          <w:shd w:val="clear" w:color="auto" w:fill="FFFFFF"/>
+        </w:rPr>
+        <w:t xml:space="preserve"> space.</w:t>
       </w:r>
     </w:p>
     <w:p>
@@ -267,7 +287,35 @@
         <w:rPr>
           <w:rFonts w:ascii="Calibri" w:hAnsi="Calibri" w:cs="Calibri"/>
         </w:rPr>
-        <w:t xml:space="preserve">Graph Convolutional Networks (GCNs) utilize the same convolution operation as in normal Convolutional Neural Networks. GCNs learn features through the inspection of neighboring nodes. They are usually made up of a Graph convolution, a linear layer, and non-linear activation. GNNs work by aggregating vectors in the neighborhood, passing the result to a dense neural net layer, and finally applying non-linearity.  </w:t>
+        <w:t xml:space="preserve">Graph Convolutional Networks (GCNs) utilize the same convolution operation as in normal Convolutional Neural Networks. GCNs learn features through the inspection of </w:t>
+      </w:r>
+      <w:proofErr w:type="spellStart"/>
+      <w:r>
+        <w:rPr>
+          <w:rFonts w:ascii="Calibri" w:hAnsi="Calibri" w:cs="Calibri"/>
+        </w:rPr>
+        <w:t>neighboring</w:t>
+      </w:r>
+      <w:proofErr w:type="spellEnd"/>
+      <w:r>
+        <w:rPr>
+          <w:rFonts w:ascii="Calibri" w:hAnsi="Calibri" w:cs="Calibri"/>
+        </w:rPr>
+        <w:t xml:space="preserve"> nodes. They are usually made up of a Graph convolution, a linear layer, and non-linear activation. GNNs work by aggregating vectors in the </w:t>
+      </w:r>
+      <w:proofErr w:type="spellStart"/>
+      <w:r>
+        <w:rPr>
+          <w:rFonts w:ascii="Calibri" w:hAnsi="Calibri" w:cs="Calibri"/>
+        </w:rPr>
+        <w:t>neighborhood</w:t>
+      </w:r>
+      <w:proofErr w:type="spellEnd"/>
+      <w:r>
+        <w:rPr>
+          <w:rFonts w:ascii="Calibri" w:hAnsi="Calibri" w:cs="Calibri"/>
+        </w:rPr>
+        <w:t xml:space="preserve">, passing the result to a dense neural net layer, and finally applying non-linearity.  </w:t>
       </w:r>
     </w:p>
     <w:p>
@@ -401,7 +449,21 @@
         <w:rPr>
           <w:rFonts w:ascii="Calibri" w:hAnsi="Calibri" w:cs="Calibri"/>
         </w:rPr>
-        <w:t>graphs with regular structure, where each pixel represents a node and is connected via an edge to adjacent pixels. Each non-border pixel has exactly 8 neighbors, and the information stored at each node is a 3-dimensional vector representing the RGB value of the pixel.</w:t>
+        <w:t xml:space="preserve">graphs with regular structure, where each pixel represents a node and is connected via an edge to adjacent pixels. Each non-border pixel has exactly 8 </w:t>
+      </w:r>
+      <w:proofErr w:type="spellStart"/>
+      <w:r>
+        <w:rPr>
+          <w:rFonts w:ascii="Calibri" w:hAnsi="Calibri" w:cs="Calibri"/>
+        </w:rPr>
+        <w:t>neighbors</w:t>
+      </w:r>
+      <w:proofErr w:type="spellEnd"/>
+      <w:r>
+        <w:rPr>
+          <w:rFonts w:ascii="Calibri" w:hAnsi="Calibri" w:cs="Calibri"/>
+        </w:rPr>
+        <w:t>, and the information stored at each node is a 3-dimensional vector representing the RGB value of the pixel.</w:t>
       </w:r>
     </w:p>
     <w:p>
@@ -859,6 +921,7 @@
         </w:rPr>
         <w:t xml:space="preserve">between nodes </w:t>
       </w:r>
+      <w:proofErr w:type="spellStart"/>
       <w:r>
         <w:rPr>
           <w:rFonts w:ascii="Calibri" w:hAnsi="Calibri" w:cs="Calibri"/>
@@ -867,12 +930,14 @@
         </w:rPr>
         <w:t>ni</w:t>
       </w:r>
+      <w:proofErr w:type="spellEnd"/>
       <w:r>
         <w:rPr>
           <w:rFonts w:ascii="Calibri" w:hAnsi="Calibri" w:cs="Calibri"/>
         </w:rPr>
         <w:t xml:space="preserve"> and </w:t>
       </w:r>
+      <w:proofErr w:type="spellStart"/>
       <w:r>
         <w:rPr>
           <w:rFonts w:ascii="Calibri" w:hAnsi="Calibri" w:cs="Calibri"/>
@@ -881,11 +946,26 @@
         </w:rPr>
         <w:t>nj</w:t>
       </w:r>
-      <w:r>
-        <w:rPr>
-          <w:rFonts w:ascii="Calibri" w:hAnsi="Calibri" w:cs="Calibri"/>
-        </w:rPr>
-        <w:t xml:space="preserve"> as a tuple (i,j) in the </w:t>
+      <w:proofErr w:type="spellEnd"/>
+      <w:r>
+        <w:rPr>
+          <w:rFonts w:ascii="Calibri" w:hAnsi="Calibri" w:cs="Calibri"/>
+        </w:rPr>
+        <w:t xml:space="preserve"> as a tuple (</w:t>
+      </w:r>
+      <w:proofErr w:type="spellStart"/>
+      <w:r>
+        <w:rPr>
+          <w:rFonts w:ascii="Calibri" w:hAnsi="Calibri" w:cs="Calibri"/>
+        </w:rPr>
+        <w:t>i,j</w:t>
+      </w:r>
+      <w:proofErr w:type="spellEnd"/>
+      <w:r>
+        <w:rPr>
+          <w:rFonts w:ascii="Calibri" w:hAnsi="Calibri" w:cs="Calibri"/>
+        </w:rPr>
+        <w:t xml:space="preserve">) in the </w:t>
       </w:r>
       <w:r>
         <w:rPr>
@@ -893,8 +973,18 @@
           <w:b/>
           <w:bCs/>
         </w:rPr>
-        <w:t>k-th</w:t>
-      </w:r>
+        <w:t>k-</w:t>
+      </w:r>
+      <w:proofErr w:type="spellStart"/>
+      <w:r>
+        <w:rPr>
+          <w:rFonts w:ascii="Calibri" w:hAnsi="Calibri" w:cs="Calibri"/>
+          <w:b/>
+          <w:bCs/>
+        </w:rPr>
+        <w:t>th</w:t>
+      </w:r>
+      <w:proofErr w:type="spellEnd"/>
       <w:r>
         <w:rPr>
           <w:rFonts w:ascii="Calibri" w:hAnsi="Calibri" w:cs="Calibri"/>
@@ -1259,7 +1349,21 @@
         <w:rPr>
           <w:rFonts w:ascii="Calibri" w:hAnsi="Calibri" w:cs="Calibri"/>
         </w:rPr>
-        <w:t xml:space="preserve">updating the embeddings of the graph if far away and we perform message passing k times upto k layers, and the node is further away from k. In this case, we miss the node N. </w:t>
+        <w:t xml:space="preserve">updating the embeddings of the graph if far away and we perform message passing k times </w:t>
+      </w:r>
+      <w:proofErr w:type="spellStart"/>
+      <w:r>
+        <w:rPr>
+          <w:rFonts w:ascii="Calibri" w:hAnsi="Calibri" w:cs="Calibri"/>
+        </w:rPr>
+        <w:t>upto</w:t>
+      </w:r>
+      <w:proofErr w:type="spellEnd"/>
+      <w:r>
+        <w:rPr>
+          <w:rFonts w:ascii="Calibri" w:hAnsi="Calibri" w:cs="Calibri"/>
+        </w:rPr>
+        <w:t xml:space="preserve"> k layers, and the node is further away from k. In this case, we miss the node N. </w:t>
       </w:r>
     </w:p>
     <w:p>
@@ -1368,6 +1472,54 @@
           <w:rFonts w:ascii="Calibri" w:hAnsi="Calibri" w:cs="Calibri"/>
         </w:rPr>
         <w:t>.</w:t>
+      </w:r>
+    </w:p>
+    <w:p>
+      <w:pPr>
+        <w:pStyle w:val="ListParagraph"/>
+        <w:numPr>
+          <w:ilvl w:val="0"/>
+          <w:numId w:val="5"/>
+        </w:numPr>
+        <w:rPr>
+          <w:rFonts w:ascii="Calibri" w:hAnsi="Calibri" w:cs="Calibri"/>
+        </w:rPr>
+      </w:pPr>
+      <w:r>
+        <w:rPr>
+          <w:rFonts w:ascii="Calibri" w:hAnsi="Calibri" w:cs="Calibri"/>
+        </w:rPr>
+        <w:t xml:space="preserve">You can traverse and pass messages in graphs using matrix </w:t>
+      </w:r>
+      <w:r>
+        <w:rPr>
+          <w:rFonts w:ascii="Calibri" w:hAnsi="Calibri" w:cs="Calibri"/>
+        </w:rPr>
+        <w:t>multiplications</w:t>
+      </w:r>
+    </w:p>
+    <w:p>
+      <w:pPr>
+        <w:pStyle w:val="ListParagraph"/>
+        <w:numPr>
+          <w:ilvl w:val="0"/>
+          <w:numId w:val="5"/>
+        </w:numPr>
+        <w:rPr>
+          <w:rFonts w:ascii="Calibri" w:hAnsi="Calibri" w:cs="Calibri"/>
+        </w:rPr>
+      </w:pPr>
+      <w:r>
+        <w:rPr>
+          <w:rFonts w:ascii="Calibri" w:hAnsi="Calibri" w:cs="Calibri"/>
+        </w:rPr>
+        <w:t>T</w:t>
+      </w:r>
+      <w:r>
+        <w:rPr>
+          <w:rFonts w:ascii="Calibri" w:hAnsi="Calibri" w:cs="Calibri"/>
+        </w:rPr>
+        <w:t>ransformers can be viewed as GNNs with an attention mechanism</w:t>
       </w:r>
     </w:p>
     <w:p>
@@ -2674,6 +2826,7 @@
   <w:style w:type="character" w:default="1" w:styleId="DefaultParagraphFont">
     <w:name w:val="Default Paragraph Font"/>
     <w:uiPriority w:val="1"/>
+    <w:semiHidden/>
     <w:unhideWhenUsed/>
   </w:style>
   <w:style w:type="table" w:default="1" w:styleId="TableNormal">

--- a/GNN notes.docx
+++ b/GNN notes.docx
@@ -171,8 +171,16 @@
         <w:rPr>
           <w:rFonts w:ascii="Calibri" w:hAnsi="Calibri" w:cs="Calibri"/>
         </w:rPr>
-        <w:t>1-2 is undirected, 2-4 is a directed node</w:t>
-      </w:r>
+        <w:t xml:space="preserve">1-2 is undirected, 2-4 is a directed </w:t>
+      </w:r>
+      <w:proofErr w:type="gramStart"/>
+      <w:r>
+        <w:rPr>
+          <w:rFonts w:ascii="Calibri" w:hAnsi="Calibri" w:cs="Calibri"/>
+        </w:rPr>
+        <w:t>node</w:t>
+      </w:r>
+      <w:proofErr w:type="gramEnd"/>
     </w:p>
     <w:p>
       <w:pPr>
@@ -189,8 +197,16 @@
         <w:rPr>
           <w:rFonts w:ascii="Calibri" w:hAnsi="Calibri" w:cs="Calibri"/>
         </w:rPr>
-        <w:t>Used widely in social network analysis</w:t>
-      </w:r>
+        <w:t xml:space="preserve">Used widely in social network </w:t>
+      </w:r>
+      <w:proofErr w:type="gramStart"/>
+      <w:r>
+        <w:rPr>
+          <w:rFonts w:ascii="Calibri" w:hAnsi="Calibri" w:cs="Calibri"/>
+        </w:rPr>
+        <w:t>analysis</w:t>
+      </w:r>
+      <w:proofErr w:type="gramEnd"/>
     </w:p>
     <w:p>
       <w:pPr>
@@ -207,7 +223,21 @@
         <w:rPr>
           <w:rFonts w:ascii="Calibri" w:hAnsi="Calibri" w:cs="Calibri"/>
         </w:rPr>
-        <w:t>Graph Neural Networks are a special class of neural networks that are capable of working with data that is represented in graph form.</w:t>
+        <w:t xml:space="preserve">Graph Neural Networks are a special class of neural networks that </w:t>
+      </w:r>
+      <w:proofErr w:type="gramStart"/>
+      <w:r>
+        <w:rPr>
+          <w:rFonts w:ascii="Calibri" w:hAnsi="Calibri" w:cs="Calibri"/>
+        </w:rPr>
+        <w:t>are capable of working</w:t>
+      </w:r>
+      <w:proofErr w:type="gramEnd"/>
+      <w:r>
+        <w:rPr>
+          <w:rFonts w:ascii="Calibri" w:hAnsi="Calibri" w:cs="Calibri"/>
+        </w:rPr>
+        <w:t xml:space="preserve"> with data that is represented in graph form.</w:t>
       </w:r>
     </w:p>
     <w:p>
@@ -954,6 +984,7 @@
         <w:t xml:space="preserve"> as a tuple (</w:t>
       </w:r>
       <w:proofErr w:type="spellStart"/>
+      <w:proofErr w:type="gramStart"/>
       <w:r>
         <w:rPr>
           <w:rFonts w:ascii="Calibri" w:hAnsi="Calibri" w:cs="Calibri"/>
@@ -961,6 +992,7 @@
         <w:t>i,j</w:t>
       </w:r>
       <w:proofErr w:type="spellEnd"/>
+      <w:proofErr w:type="gramEnd"/>
       <w:r>
         <w:rPr>
           <w:rFonts w:ascii="Calibri" w:hAnsi="Calibri" w:cs="Calibri"/>
@@ -1399,7 +1431,21 @@
         <w:rPr>
           <w:rFonts w:ascii="Calibri" w:hAnsi="Calibri" w:cs="Calibri"/>
         </w:rPr>
-        <w:t>by using the global representation of a graph (U) which is sometimes called a master node or context vector. This global context vector is connected to all other nodes and edges in the network, and can act as a bridge between them to pass information, building up a representation for the graph as a whole. This creates a richer and more complex representation of the graph than could have otherwise been learned.</w:t>
+        <w:t xml:space="preserve">by using the global representation of a graph (U) which is sometimes called a master node or context vector. This global context vector is connected to all other nodes and edges in the </w:t>
+      </w:r>
+      <w:proofErr w:type="gramStart"/>
+      <w:r>
+        <w:rPr>
+          <w:rFonts w:ascii="Calibri" w:hAnsi="Calibri" w:cs="Calibri"/>
+        </w:rPr>
+        <w:t>network, and</w:t>
+      </w:r>
+      <w:proofErr w:type="gramEnd"/>
+      <w:r>
+        <w:rPr>
+          <w:rFonts w:ascii="Calibri" w:hAnsi="Calibri" w:cs="Calibri"/>
+        </w:rPr>
+        <w:t xml:space="preserve"> can act as a bridge between them to pass information, building up a representation for the graph as a whole. This creates a richer and more complex representation of the graph than could have otherwise been learned.</w:t>
       </w:r>
     </w:p>
     <w:p>
@@ -1417,7 +1463,21 @@
         <w:rPr>
           <w:rFonts w:ascii="Calibri" w:hAnsi="Calibri" w:cs="Calibri"/>
         </w:rPr>
-        <w:t>The performance of graphs depends on the message passing among entities or group of entities(nodes, edges, nodes &amp; edges, global)</w:t>
+        <w:t xml:space="preserve">The performance of graphs depends on the message passing among entities or group of </w:t>
+      </w:r>
+      <w:proofErr w:type="gramStart"/>
+      <w:r>
+        <w:rPr>
+          <w:rFonts w:ascii="Calibri" w:hAnsi="Calibri" w:cs="Calibri"/>
+        </w:rPr>
+        <w:t>entities(</w:t>
+      </w:r>
+      <w:proofErr w:type="gramEnd"/>
+      <w:r>
+        <w:rPr>
+          <w:rFonts w:ascii="Calibri" w:hAnsi="Calibri" w:cs="Calibri"/>
+        </w:rPr>
+        <w:t>nodes, edges, nodes &amp; edges, global)</w:t>
       </w:r>
       <w:r>
         <w:rPr>
@@ -1491,12 +1551,14 @@
         </w:rPr>
         <w:t xml:space="preserve">You can traverse and pass messages in graphs using matrix </w:t>
       </w:r>
+      <w:proofErr w:type="gramStart"/>
       <w:r>
         <w:rPr>
           <w:rFonts w:ascii="Calibri" w:hAnsi="Calibri" w:cs="Calibri"/>
         </w:rPr>
         <w:t>multiplications</w:t>
       </w:r>
+      <w:proofErr w:type="gramEnd"/>
     </w:p>
     <w:p>
       <w:pPr>
@@ -1519,8 +1581,16 @@
         <w:rPr>
           <w:rFonts w:ascii="Calibri" w:hAnsi="Calibri" w:cs="Calibri"/>
         </w:rPr>
-        <w:t>ransformers can be viewed as GNNs with an attention mechanism</w:t>
-      </w:r>
+        <w:t xml:space="preserve">ransformers can be viewed as GNNs with an attention </w:t>
+      </w:r>
+      <w:proofErr w:type="gramStart"/>
+      <w:r>
+        <w:rPr>
+          <w:rFonts w:ascii="Calibri" w:hAnsi="Calibri" w:cs="Calibri"/>
+        </w:rPr>
+        <w:t>mechanism</w:t>
+      </w:r>
+      <w:proofErr w:type="gramEnd"/>
     </w:p>
     <w:p>
       <w:pPr>
@@ -1570,6 +1640,250 @@
         </w:drawing>
       </w:r>
     </w:p>
+    <w:p>
+      <w:pPr>
+        <w:rPr>
+          <w:rFonts w:ascii="Calibri" w:hAnsi="Calibri" w:cs="Calibri"/>
+        </w:rPr>
+      </w:pPr>
+    </w:p>
+    <w:p>
+      <w:pPr>
+        <w:rPr>
+          <w:rFonts w:ascii="Calibri" w:hAnsi="Calibri" w:cs="Calibri"/>
+        </w:rPr>
+      </w:pPr>
+      <w:r>
+        <w:rPr>
+          <w:rFonts w:ascii="Calibri" w:hAnsi="Calibri" w:cs="Calibri"/>
+        </w:rPr>
+        <w:t xml:space="preserve">Recommendation System using </w:t>
+      </w:r>
+      <w:proofErr w:type="gramStart"/>
+      <w:r>
+        <w:rPr>
+          <w:rFonts w:ascii="Calibri" w:hAnsi="Calibri" w:cs="Calibri"/>
+        </w:rPr>
+        <w:t>GCNs</w:t>
+      </w:r>
+      <w:proofErr w:type="gramEnd"/>
+    </w:p>
+    <w:p>
+      <w:pPr>
+        <w:rPr>
+          <w:rFonts w:ascii="Calibri" w:hAnsi="Calibri" w:cs="Calibri"/>
+        </w:rPr>
+      </w:pPr>
+      <w:r>
+        <w:rPr>
+          <w:rFonts w:ascii="Calibri" w:hAnsi="Calibri" w:cs="Calibri"/>
+        </w:rPr>
+        <w:t>Action plan –</w:t>
+      </w:r>
+    </w:p>
+    <w:p>
+      <w:pPr>
+        <w:pStyle w:val="ListParagraph"/>
+        <w:numPr>
+          <w:ilvl w:val="0"/>
+          <w:numId w:val="7"/>
+        </w:numPr>
+        <w:rPr>
+          <w:rFonts w:ascii="Calibri" w:hAnsi="Calibri" w:cs="Calibri"/>
+        </w:rPr>
+      </w:pPr>
+      <w:r>
+        <w:rPr>
+          <w:rFonts w:ascii="Calibri" w:hAnsi="Calibri" w:cs="Calibri"/>
+        </w:rPr>
+        <w:t>First gather a dataset</w:t>
+      </w:r>
+      <w:r>
+        <w:rPr>
+          <w:rFonts w:ascii="Calibri" w:hAnsi="Calibri" w:cs="Calibri"/>
+        </w:rPr>
+        <w:t xml:space="preserve">, using </w:t>
+      </w:r>
+      <w:proofErr w:type="spellStart"/>
+      <w:r>
+        <w:rPr>
+          <w:rFonts w:ascii="Calibri" w:hAnsi="Calibri" w:cs="Calibri"/>
+        </w:rPr>
+        <w:t>Movielens</w:t>
+      </w:r>
+      <w:proofErr w:type="spellEnd"/>
+      <w:r>
+        <w:rPr>
+          <w:rFonts w:ascii="Calibri" w:hAnsi="Calibri" w:cs="Calibri"/>
+        </w:rPr>
+        <w:t xml:space="preserve"> dataset with 9000 movies and 600 users</w:t>
+      </w:r>
+    </w:p>
+    <w:p>
+      <w:pPr>
+        <w:pStyle w:val="ListParagraph"/>
+        <w:numPr>
+          <w:ilvl w:val="0"/>
+          <w:numId w:val="7"/>
+        </w:numPr>
+        <w:rPr>
+          <w:rFonts w:ascii="Calibri" w:hAnsi="Calibri" w:cs="Calibri"/>
+        </w:rPr>
+      </w:pPr>
+      <w:r>
+        <w:rPr>
+          <w:rFonts w:ascii="Calibri" w:hAnsi="Calibri" w:cs="Calibri"/>
+        </w:rPr>
+        <w:t xml:space="preserve">Step 1 is to preprocess the data and create a graph, define a threshold </w:t>
+      </w:r>
+      <w:r>
+        <w:rPr>
+          <w:rFonts w:ascii="Calibri" w:hAnsi="Calibri" w:cs="Calibri"/>
+        </w:rPr>
+        <w:t>rating of a movie say 4 as positive</w:t>
+      </w:r>
+      <w:r>
+        <w:rPr>
+          <w:rFonts w:ascii="Calibri" w:hAnsi="Calibri" w:cs="Calibri"/>
+        </w:rPr>
+        <w:t xml:space="preserve"> interaction. Any interaction above 4 is considered an edge.</w:t>
+      </w:r>
+    </w:p>
+    <w:p>
+      <w:pPr>
+        <w:pStyle w:val="ListParagraph"/>
+        <w:numPr>
+          <w:ilvl w:val="0"/>
+          <w:numId w:val="7"/>
+        </w:numPr>
+        <w:rPr>
+          <w:rFonts w:ascii="Calibri" w:hAnsi="Calibri" w:cs="Calibri"/>
+        </w:rPr>
+      </w:pPr>
+      <w:r>
+        <w:rPr>
+          <w:rFonts w:ascii="Calibri" w:hAnsi="Calibri" w:cs="Calibri"/>
+        </w:rPr>
+        <w:t xml:space="preserve">I </w:t>
+      </w:r>
+      <w:proofErr w:type="gramStart"/>
+      <w:r>
+        <w:rPr>
+          <w:rFonts w:ascii="Calibri" w:hAnsi="Calibri" w:cs="Calibri"/>
+        </w:rPr>
+        <w:t>cant</w:t>
+      </w:r>
+      <w:proofErr w:type="gramEnd"/>
+      <w:r>
+        <w:rPr>
+          <w:rFonts w:ascii="Calibri" w:hAnsi="Calibri" w:cs="Calibri"/>
+        </w:rPr>
+        <w:t xml:space="preserve"> use RMSE </w:t>
+      </w:r>
+      <w:r>
+        <w:rPr>
+          <w:rFonts w:ascii="Calibri" w:hAnsi="Calibri" w:cs="Calibri"/>
+        </w:rPr>
+        <w:t xml:space="preserve">to compute loss as my dataset as I don’t have actual ground truth labels so I’m using </w:t>
+      </w:r>
+      <w:r>
+        <w:rPr>
+          <w:rFonts w:ascii="Calibri" w:hAnsi="Calibri" w:cs="Calibri"/>
+        </w:rPr>
+        <w:t>BPR (Bayesian personalized rating) loss</w:t>
+      </w:r>
+      <w:r>
+        <w:rPr>
+          <w:rFonts w:ascii="Calibri" w:hAnsi="Calibri" w:cs="Calibri"/>
+        </w:rPr>
+        <w:t>, a pairwise o</w:t>
+      </w:r>
+      <w:r>
+        <w:rPr>
+          <w:rFonts w:ascii="Calibri" w:hAnsi="Calibri" w:cs="Calibri"/>
+        </w:rPr>
+        <w:t>bjective which encourages the predictions of positive samples to be higher than negative samples for each user.</w:t>
+      </w:r>
+    </w:p>
+    <w:p>
+      <w:pPr>
+        <w:pStyle w:val="ListParagraph"/>
+        <w:rPr>
+          <w:noProof/>
+        </w:rPr>
+      </w:pPr>
+    </w:p>
+    <w:p>
+      <w:pPr>
+        <w:pStyle w:val="ListParagraph"/>
+        <w:rPr>
+          <w:rFonts w:ascii="Calibri" w:hAnsi="Calibri" w:cs="Calibri"/>
+        </w:rPr>
+      </w:pPr>
+      <w:r>
+        <w:rPr>
+          <w:noProof/>
+        </w:rPr>
+        <w:drawing>
+          <wp:inline distT="0" distB="0" distL="0" distR="0" wp14:anchorId="2D6D9800" wp14:editId="050E1BD1">
+            <wp:extent cx="5731510" cy="1307630"/>
+            <wp:effectExtent l="0" t="0" r="0" b="0"/>
+            <wp:docPr id="1113972759" name="Picture 1" descr="A screenshot of a computer program"/>
+            <wp:cNvGraphicFramePr>
+              <a:graphicFrameLocks xmlns:a="http://schemas.openxmlformats.org/drawingml/2006/main" noChangeAspect="1"/>
+            </wp:cNvGraphicFramePr>
+            <a:graphic xmlns:a="http://schemas.openxmlformats.org/drawingml/2006/main">
+              <a:graphicData uri="http://schemas.openxmlformats.org/drawingml/2006/picture">
+                <pic:pic xmlns:pic="http://schemas.openxmlformats.org/drawingml/2006/picture">
+                  <pic:nvPicPr>
+                    <pic:cNvPr id="1113972759" name="Picture 1" descr="A screenshot of a computer program"/>
+                    <pic:cNvPicPr/>
+                  </pic:nvPicPr>
+                  <pic:blipFill rotWithShape="1">
+                    <a:blip r:embed="rId10"/>
+                    <a:srcRect t="59439"/>
+                    <a:stretch/>
+                  </pic:blipFill>
+                  <pic:spPr bwMode="auto">
+                    <a:xfrm>
+                      <a:off x="0" y="0"/>
+                      <a:ext cx="5731510" cy="1307630"/>
+                    </a:xfrm>
+                    <a:prstGeom prst="rect">
+                      <a:avLst/>
+                    </a:prstGeom>
+                    <a:ln>
+                      <a:noFill/>
+                    </a:ln>
+                    <a:extLst>
+                      <a:ext uri="{53640926-AAD7-44D8-BBD7-CCE9431645EC}">
+                        <a14:shadowObscured xmlns:a14="http://schemas.microsoft.com/office/drawing/2010/main"/>
+                      </a:ext>
+                    </a:extLst>
+                  </pic:spPr>
+                </pic:pic>
+              </a:graphicData>
+            </a:graphic>
+          </wp:inline>
+        </w:drawing>
+      </w:r>
+    </w:p>
+    <w:p>
+      <w:pPr>
+        <w:pStyle w:val="ListParagraph"/>
+        <w:rPr>
+          <w:rFonts w:ascii="Calibri" w:hAnsi="Calibri" w:cs="Calibri"/>
+        </w:rPr>
+      </w:pPr>
+    </w:p>
+    <w:p>
+      <w:pPr>
+        <w:pStyle w:val="ListParagraph"/>
+        <w:rPr>
+          <w:rFonts w:ascii="Calibri" w:hAnsi="Calibri" w:cs="Calibri"/>
+        </w:rPr>
+      </w:pPr>
+    </w:p>
     <w:sectPr>
       <w:pgSz w:w="11906" w:h="16838"/>
       <w:pgMar w:top="1440" w:right="1440" w:bottom="1440" w:left="1440" w:header="708" w:footer="708" w:gutter="0"/>
@@ -2201,6 +2515,119 @@
       <w:pPr>
         <w:ind w:left="7200" w:hanging="180"/>
       </w:pPr>
+    </w:lvl>
+  </w:abstractNum>
+  <w:abstractNum w:abstractNumId="6" w15:restartNumberingAfterBreak="0">
+    <w:nsid w:val="747B7197"/>
+    <w:multiLevelType w:val="hybridMultilevel"/>
+    <w:tmpl w:val="1A8CE7D6"/>
+    <w:lvl w:ilvl="0" w:tplc="40090001">
+      <w:start w:val="1"/>
+      <w:numFmt w:val="bullet"/>
+      <w:lvlText w:val=""/>
+      <w:lvlJc w:val="left"/>
+      <w:pPr>
+        <w:ind w:left="720" w:hanging="360"/>
+      </w:pPr>
+      <w:rPr>
+        <w:rFonts w:ascii="Symbol" w:hAnsi="Symbol" w:hint="default"/>
+      </w:rPr>
+    </w:lvl>
+    <w:lvl w:ilvl="1" w:tplc="40090003" w:tentative="1">
+      <w:start w:val="1"/>
+      <w:numFmt w:val="bullet"/>
+      <w:lvlText w:val="o"/>
+      <w:lvlJc w:val="left"/>
+      <w:pPr>
+        <w:ind w:left="1440" w:hanging="360"/>
+      </w:pPr>
+      <w:rPr>
+        <w:rFonts w:ascii="Courier New" w:hAnsi="Courier New" w:cs="Courier New" w:hint="default"/>
+      </w:rPr>
+    </w:lvl>
+    <w:lvl w:ilvl="2" w:tplc="40090005" w:tentative="1">
+      <w:start w:val="1"/>
+      <w:numFmt w:val="bullet"/>
+      <w:lvlText w:val=""/>
+      <w:lvlJc w:val="left"/>
+      <w:pPr>
+        <w:ind w:left="2160" w:hanging="360"/>
+      </w:pPr>
+      <w:rPr>
+        <w:rFonts w:ascii="Wingdings" w:hAnsi="Wingdings" w:hint="default"/>
+      </w:rPr>
+    </w:lvl>
+    <w:lvl w:ilvl="3" w:tplc="40090001" w:tentative="1">
+      <w:start w:val="1"/>
+      <w:numFmt w:val="bullet"/>
+      <w:lvlText w:val=""/>
+      <w:lvlJc w:val="left"/>
+      <w:pPr>
+        <w:ind w:left="2880" w:hanging="360"/>
+      </w:pPr>
+      <w:rPr>
+        <w:rFonts w:ascii="Symbol" w:hAnsi="Symbol" w:hint="default"/>
+      </w:rPr>
+    </w:lvl>
+    <w:lvl w:ilvl="4" w:tplc="40090003" w:tentative="1">
+      <w:start w:val="1"/>
+      <w:numFmt w:val="bullet"/>
+      <w:lvlText w:val="o"/>
+      <w:lvlJc w:val="left"/>
+      <w:pPr>
+        <w:ind w:left="3600" w:hanging="360"/>
+      </w:pPr>
+      <w:rPr>
+        <w:rFonts w:ascii="Courier New" w:hAnsi="Courier New" w:cs="Courier New" w:hint="default"/>
+      </w:rPr>
+    </w:lvl>
+    <w:lvl w:ilvl="5" w:tplc="40090005" w:tentative="1">
+      <w:start w:val="1"/>
+      <w:numFmt w:val="bullet"/>
+      <w:lvlText w:val=""/>
+      <w:lvlJc w:val="left"/>
+      <w:pPr>
+        <w:ind w:left="4320" w:hanging="360"/>
+      </w:pPr>
+      <w:rPr>
+        <w:rFonts w:ascii="Wingdings" w:hAnsi="Wingdings" w:hint="default"/>
+      </w:rPr>
+    </w:lvl>
+    <w:lvl w:ilvl="6" w:tplc="40090001" w:tentative="1">
+      <w:start w:val="1"/>
+      <w:numFmt w:val="bullet"/>
+      <w:lvlText w:val=""/>
+      <w:lvlJc w:val="left"/>
+      <w:pPr>
+        <w:ind w:left="5040" w:hanging="360"/>
+      </w:pPr>
+      <w:rPr>
+        <w:rFonts w:ascii="Symbol" w:hAnsi="Symbol" w:hint="default"/>
+      </w:rPr>
+    </w:lvl>
+    <w:lvl w:ilvl="7" w:tplc="40090003" w:tentative="1">
+      <w:start w:val="1"/>
+      <w:numFmt w:val="bullet"/>
+      <w:lvlText w:val="o"/>
+      <w:lvlJc w:val="left"/>
+      <w:pPr>
+        <w:ind w:left="5760" w:hanging="360"/>
+      </w:pPr>
+      <w:rPr>
+        <w:rFonts w:ascii="Courier New" w:hAnsi="Courier New" w:cs="Courier New" w:hint="default"/>
+      </w:rPr>
+    </w:lvl>
+    <w:lvl w:ilvl="8" w:tplc="40090005" w:tentative="1">
+      <w:start w:val="1"/>
+      <w:numFmt w:val="bullet"/>
+      <w:lvlText w:val=""/>
+      <w:lvlJc w:val="left"/>
+      <w:pPr>
+        <w:ind w:left="6480" w:hanging="360"/>
+      </w:pPr>
+      <w:rPr>
+        <w:rFonts w:ascii="Wingdings" w:hAnsi="Wingdings" w:hint="default"/>
+      </w:rPr>
     </w:lvl>
   </w:abstractNum>
   <w:num w:numId="1" w16cid:durableId="1020856463">
@@ -2220,6 +2647,9 @@
   </w:num>
   <w:num w:numId="6" w16cid:durableId="1614824665">
     <w:abstractNumId w:val="5"/>
+  </w:num>
+  <w:num w:numId="7" w16cid:durableId="1801721789">
+    <w:abstractNumId w:val="6"/>
   </w:num>
 </w:numbering>
 </file>
